--- a/Exercise 5 Appendix Derivation.docx
+++ b/Exercise 5 Appendix Derivation.docx
@@ -2,6 +2,29 @@
 <file path=word/document.xml><?xml version="1.0" encoding="utf-8"?>
 <w:document xmlns:wpc="http://schemas.microsoft.com/office/word/2010/wordprocessingCanvas" xmlns:cx="http://schemas.microsoft.com/office/drawing/2014/chartex" xmlns:cx1="http://schemas.microsoft.com/office/drawing/2015/9/8/chartex" xmlns:cx2="http://schemas.microsoft.com/office/drawing/2015/10/21/chartex" xmlns:cx3="http://schemas.microsoft.com/office/drawing/2016/5/9/chartex" xmlns:cx4="http://schemas.microsoft.com/office/drawing/2016/5/10/chartex" xmlns:cx5="http://schemas.microsoft.com/office/drawing/2016/5/11/chartex" xmlns:cx6="http://schemas.microsoft.com/office/drawing/2016/5/12/chartex" xmlns:cx7="http://schemas.microsoft.com/office/drawing/2016/5/13/chartex" xmlns:cx8="http://schemas.microsoft.com/office/drawing/2016/5/14/chartex" xmlns:mc="http://schemas.openxmlformats.org/markup-compatibility/2006" xmlns:aink="http://schemas.microsoft.com/office/drawing/2016/ink" xmlns:am3d="http://schemas.microsoft.com/office/drawing/2017/model3d" xmlns:o="urn:schemas-microsoft-com:office:office" xmlns:r="http://schemas.openxmlformats.org/officeDocument/2006/relationships" xmlns:m="http://schemas.openxmlformats.org/officeDocument/2006/math" xmlns:v="urn:schemas-microsoft-com:vml" xmlns:wp14="http://schemas.microsoft.com/office/word/2010/wordprocessingDrawing" xmlns:wp="http://schemas.openxmlformats.org/drawingml/2006/wordprocessingDrawing" xmlns:w10="urn:schemas-microsoft-com:office:word" xmlns:w="http://schemas.openxmlformats.org/wordprocessingml/2006/main" xmlns:w14="http://schemas.microsoft.com/office/word/2010/wordml" xmlns:w15="http://schemas.microsoft.com/office/word/2012/wordml" xmlns:w16cex="http://schemas.microsoft.com/office/word/2018/wordml/cex" xmlns:w16cid="http://schemas.microsoft.com/office/word/2016/wordml/cid" xmlns:w16="http://schemas.microsoft.com/office/word/2018/wordml" xmlns:w16se="http://schemas.microsoft.com/office/word/2015/wordml/symex" xmlns:wpg="http://schemas.microsoft.com/office/word/2010/wordprocessingGroup" xmlns:wpi="http://schemas.microsoft.com/office/word/2010/wordprocessingInk" xmlns:wne="http://schemas.microsoft.com/office/word/2006/wordml" xmlns:wps="http://schemas.microsoft.com/office/word/2010/wordprocessingShape" mc:Ignorable="w14 w15 w16se w16cid w16 w16cex wp14">
   <w:body>
+    <w:p>
+      <w:pPr>
+        <w:rPr>
+          <w:b/>
+          <w:bCs/>
+        </w:rPr>
+      </w:pPr>
+      <w:r>
+        <w:rPr>
+          <w:b/>
+          <w:bCs/>
+        </w:rPr>
+        <w:t xml:space="preserve">Figures: </w:t>
+      </w:r>
+    </w:p>
+    <w:p>
+      <w:pPr>
+        <w:rPr>
+          <w:b/>
+          <w:bCs/>
+        </w:rPr>
+      </w:pPr>
+    </w:p>
     <w:p>
       <w:pPr>
         <w:rPr>
@@ -27,6 +50,9 @@
         <w:jc w:val="center"/>
       </w:pPr>
       <w:r>
+        <w:rPr>
+          <w:noProof/>
+        </w:rPr>
         <w:drawing>
           <wp:inline distT="0" distB="0" distL="0" distR="0" wp14:anchorId="7825B49A" wp14:editId="1A3662C1">
             <wp:extent cx="2693618" cy="3853643"/>
@@ -2161,6 +2187,7 @@
         <w:rPr>
           <w:rFonts w:eastAsiaTheme="minorEastAsia"/>
         </w:rPr>
+        <w:lastRenderedPageBreak/>
         <w:tab/>
       </w:r>
       <m:oMath>
@@ -2194,13 +2221,7 @@
           <w:rPr>
             <w:rFonts w:ascii="Cambria Math" w:eastAsiaTheme="minorEastAsia" w:hAnsi="Cambria Math"/>
           </w:rPr>
-          <m:t>=</m:t>
-        </m:r>
-        <m:r>
-          <w:rPr>
-            <w:rFonts w:ascii="Cambria Math" w:eastAsiaTheme="minorEastAsia" w:hAnsi="Cambria Math"/>
-          </w:rPr>
-          <m:t>σ</m:t>
+          <m:t>=σ</m:t>
         </m:r>
         <m:func>
           <m:funcPr>
@@ -2672,13 +2693,7 @@
                 <w:rPr>
                   <w:rFonts w:ascii="Cambria Math" w:eastAsiaTheme="minorEastAsia" w:hAnsi="Cambria Math"/>
                 </w:rPr>
-                <m:t>-</m:t>
-              </m:r>
-              <m:r>
-                <w:rPr>
-                  <w:rFonts w:ascii="Cambria Math" w:eastAsiaTheme="minorEastAsia" w:hAnsi="Cambria Math"/>
-                </w:rPr>
-                <m:t>σ</m:t>
+                <m:t>-σ</m:t>
               </m:r>
               <m:func>
                 <m:funcPr>
